--- a/系统整体架构.docx
+++ b/系统整体架构.docx
@@ -64,7 +64,7 @@
         <w:widowControl/>
         <w:jc w:val="center"/>
         <w:rPr>
-          <w:rFonts w:ascii="宋体" w:hAnsi="宋体" w:cs="宋体" w:hint="eastAsia"/>
+          <w:rFonts w:ascii="宋体" w:hAnsi="宋体" w:cs="宋体"/>
           <w:kern w:val="0"/>
           <w:sz w:val="24"/>
           <w:szCs w:val="24"/>
@@ -82,7 +82,7 @@
           <wp:inline distT="0" distB="0" distL="0" distR="0">
             <wp:extent cx="5267325" cy="2962275"/>
             <wp:effectExtent l="0" t="0" r="9525" b="9525"/>
-            <wp:docPr id="1" name="图片 1" descr="C:\Users\insrur\Desktop\整体架构.jpg"/>
+            <wp:docPr id="2" name="图片 2" descr="C:\Users\insrur\Desktop\polarVisualization后台.jpg"/>
             <wp:cNvGraphicFramePr>
               <a:graphicFrameLocks xmlns:a="http://purl.oclc.org/ooxml/drawingml/main" noChangeAspect="1"/>
             </wp:cNvGraphicFramePr>
@@ -90,7 +90,7 @@
               <a:graphicData uri="http://purl.oclc.org/ooxml/drawingml/picture">
                 <pic:pic xmlns:pic="http://purl.oclc.org/ooxml/drawingml/picture">
                   <pic:nvPicPr>
-                    <pic:cNvPr id="0" name="Picture 1" descr="C:\Users\insrur\Desktop\整体架构.jpg"/>
+                    <pic:cNvPr id="0" name="Picture 1" descr="C:\Users\insrur\Desktop\polarVisualization后台.jpg"/>
                     <pic:cNvPicPr>
                       <a:picLocks noChangeAspect="1" noChangeArrowheads="1"/>
                     </pic:cNvPicPr>
